--- a/ava_ueb01_abgabe/README.docx
+++ b/ava_ueb01_abgabe/README.docx
@@ -124,8 +124,6 @@
         </w:rPr>
         <w:t>Geidt</w:t>
       </w:r>
-      <w:bookmarkStart w:id="0" w:name="_GoBack"/>
-      <w:bookmarkEnd w:id="0"/>
       <w:proofErr w:type="spellEnd"/>
     </w:p>
     <w:p>
@@ -150,7 +148,7 @@
       <w:pPr>
         <w:pStyle w:val="berschrift1"/>
       </w:pPr>
-      <w:bookmarkStart w:id="1" w:name="_Toc438647996"/>
+      <w:bookmarkStart w:id="0" w:name="_Toc438647996"/>
     </w:p>
     <w:p>
       <w:pPr>
@@ -180,7 +178,7 @@
         <w:lastRenderedPageBreak/>
         <w:t>Idee</w:t>
       </w:r>
-      <w:bookmarkEnd w:id="1"/>
+      <w:bookmarkEnd w:id="0"/>
     </w:p>
     <w:p>
       <w:r>
@@ -209,11 +207,11 @@
       <w:pPr>
         <w:pStyle w:val="berschrift1"/>
       </w:pPr>
-      <w:bookmarkStart w:id="2" w:name="_Toc438647997"/>
+      <w:bookmarkStart w:id="1" w:name="_Toc438647997"/>
       <w:r>
         <w:t>Nachrichtenformat</w:t>
       </w:r>
-      <w:bookmarkEnd w:id="2"/>
+      <w:bookmarkEnd w:id="1"/>
     </w:p>
     <w:p>
       <w:r>
@@ -261,52 +259,52 @@
       <w:pPr>
         <w:pStyle w:val="berschrift1"/>
       </w:pPr>
-      <w:bookmarkStart w:id="3" w:name="_Toc438647998"/>
+      <w:bookmarkStart w:id="2" w:name="_Toc438647998"/>
       <w:r>
         <w:t>Softwarestruktur</w:t>
       </w:r>
+      <w:bookmarkEnd w:id="2"/>
+    </w:p>
+    <w:p>
+      <w:pPr>
+        <w:pStyle w:val="berschrift2"/>
+      </w:pPr>
+      <w:bookmarkStart w:id="3" w:name="_Toc438647999"/>
+      <w:proofErr w:type="spellStart"/>
+      <w:r>
+        <w:t>GraphManager</w:t>
+      </w:r>
       <w:bookmarkEnd w:id="3"/>
+      <w:proofErr w:type="spellEnd"/>
+    </w:p>
+    <w:p>
+      <w:r>
+        <w:t xml:space="preserve">Der </w:t>
+      </w:r>
+      <w:proofErr w:type="spellStart"/>
+      <w:r>
+        <w:t>GraphManager</w:t>
+      </w:r>
+      <w:proofErr w:type="spellEnd"/>
+      <w:r>
+        <w:t xml:space="preserve"> ist eine Hilfsklasse für die Knoten die Informationen auf Basis der Graph- und der Konfigurationsdatei liefert.</w:t>
+      </w:r>
+    </w:p>
+    <w:p>
+      <w:r>
+        <w:t>Das ist einmal eine Methode die für eine übergebene ID alle Nachbarn im Graphen sowie eine Methode die für eine ID alle Hostinformationen zurückgibt.</w:t>
+      </w:r>
     </w:p>
     <w:p>
       <w:pPr>
         <w:pStyle w:val="berschrift2"/>
       </w:pPr>
-      <w:bookmarkStart w:id="4" w:name="_Toc438647999"/>
+      <w:bookmarkStart w:id="4" w:name="_Toc438648000"/>
       <w:proofErr w:type="spellStart"/>
       <w:r>
-        <w:t>GraphManager</w:t>
+        <w:t>NodeManager</w:t>
       </w:r>
       <w:bookmarkEnd w:id="4"/>
-      <w:proofErr w:type="spellEnd"/>
-    </w:p>
-    <w:p>
-      <w:r>
-        <w:t xml:space="preserve">Der </w:t>
-      </w:r>
-      <w:proofErr w:type="spellStart"/>
-      <w:r>
-        <w:t>GraphManager</w:t>
-      </w:r>
-      <w:proofErr w:type="spellEnd"/>
-      <w:r>
-        <w:t xml:space="preserve"> ist eine Hilfsklasse für die Knoten die Informationen auf Basis der Graph- und der Konfigurationsdatei liefert.</w:t>
-      </w:r>
-    </w:p>
-    <w:p>
-      <w:r>
-        <w:t>Das ist einmal eine Methode die für eine übergebene ID alle Nachbarn im Graphen sowie eine Methode die für eine ID alle Hostinformationen zurückgibt.</w:t>
-      </w:r>
-    </w:p>
-    <w:p>
-      <w:pPr>
-        <w:pStyle w:val="berschrift2"/>
-      </w:pPr>
-      <w:bookmarkStart w:id="5" w:name="_Toc438648000"/>
-      <w:proofErr w:type="spellStart"/>
-      <w:r>
-        <w:t>NodeManager</w:t>
-      </w:r>
-      <w:bookmarkEnd w:id="5"/>
       <w:proofErr w:type="spellEnd"/>
     </w:p>
     <w:p>
@@ -452,12 +450,12 @@
       <w:pPr>
         <w:pStyle w:val="berschrift2"/>
       </w:pPr>
-      <w:bookmarkStart w:id="6" w:name="_Toc438648001"/>
+      <w:bookmarkStart w:id="5" w:name="_Toc438648001"/>
       <w:r>
         <w:lastRenderedPageBreak/>
         <w:t>Logger</w:t>
       </w:r>
-      <w:bookmarkEnd w:id="6"/>
+      <w:bookmarkEnd w:id="5"/>
     </w:p>
     <w:p>
       <w:r>
@@ -577,74 +575,74 @@
       <w:pPr>
         <w:pStyle w:val="berschrift2"/>
       </w:pPr>
-      <w:bookmarkStart w:id="7" w:name="_Toc438648002"/>
+      <w:bookmarkStart w:id="6" w:name="_Toc438648002"/>
       <w:r>
         <w:t>Kommunikation</w:t>
       </w:r>
+      <w:bookmarkEnd w:id="6"/>
+    </w:p>
+    <w:p>
+      <w:r>
+        <w:t>Unter die Kommunikation fallen alle Komponenten die etwas mit der Kommunikation der Knoten untereinander zu tun haben.</w:t>
+      </w:r>
+    </w:p>
+    <w:p>
+      <w:r>
+        <w:t>Zur Kommunikation wurden Sockets(TCP) verwenden.</w:t>
+      </w:r>
+    </w:p>
+    <w:p>
+      <w:pPr>
+        <w:pStyle w:val="berschrift3"/>
+      </w:pPr>
+      <w:bookmarkStart w:id="7" w:name="_Toc438648003"/>
+      <w:r>
+        <w:t>Server</w:t>
+      </w:r>
       <w:bookmarkEnd w:id="7"/>
     </w:p>
     <w:p>
       <w:r>
-        <w:t>Unter die Kommunikation fallen alle Komponenten die etwas mit der Kommunikation der Knoten untereinander zu tun haben.</w:t>
-      </w:r>
-    </w:p>
-    <w:p>
-      <w:r>
-        <w:t>Zur Kommunikation wurden Sockets(TCP) verwenden.</w:t>
+        <w:t>Im Serverteil wird ein Socket in einem neuen Thread geöffnet, der auf Nachrichten von anderen Knoten wartet.</w:t>
+      </w:r>
+    </w:p>
+    <w:p>
+      <w:r>
+        <w:t>Beim Empfang einer Nachricht werden Änderungen mittels Referenz auf den eigenen Koten aus dem Nebenläufigen Thread vorgenommen.</w:t>
       </w:r>
     </w:p>
     <w:p>
       <w:pPr>
         <w:pStyle w:val="berschrift3"/>
       </w:pPr>
-      <w:bookmarkStart w:id="8" w:name="_Toc438648003"/>
-      <w:r>
-        <w:t>Server</w:t>
+      <w:bookmarkStart w:id="8" w:name="_Toc438648004"/>
+      <w:r>
+        <w:t>Client</w:t>
       </w:r>
       <w:bookmarkEnd w:id="8"/>
     </w:p>
     <w:p>
       <w:r>
-        <w:t>Im Serverteil wird ein Socket in einem neuen Thread geöffnet, der auf Nachrichten von anderen Knoten wartet.</w:t>
-      </w:r>
-    </w:p>
-    <w:p>
-      <w:r>
-        <w:t>Beim Empfang einer Nachricht werden Änderungen mittels Referenz auf den eigenen Koten aus dem Nebenläufigen Thread vorgenommen.</w:t>
+        <w:t xml:space="preserve">Im Clientteil wird in einem neuen Thread eine </w:t>
+      </w:r>
+      <w:proofErr w:type="spellStart"/>
+      <w:r>
+        <w:t>Socketverbindung</w:t>
+      </w:r>
+      <w:proofErr w:type="spellEnd"/>
+      <w:r>
+        <w:t xml:space="preserve"> aufgebaut und die Nachricht an einen anderen Knoten gesendet.</w:t>
       </w:r>
     </w:p>
     <w:p>
       <w:pPr>
         <w:pStyle w:val="berschrift3"/>
       </w:pPr>
-      <w:bookmarkStart w:id="9" w:name="_Toc438648004"/>
-      <w:r>
-        <w:t>Client</w:t>
+      <w:bookmarkStart w:id="9" w:name="_Toc438648005"/>
+      <w:r>
+        <w:t>Nachrichten</w:t>
       </w:r>
       <w:bookmarkEnd w:id="9"/>
-    </w:p>
-    <w:p>
-      <w:r>
-        <w:t xml:space="preserve">Im Clientteil wird in einem neuen Thread eine </w:t>
-      </w:r>
-      <w:proofErr w:type="spellStart"/>
-      <w:r>
-        <w:t>Socketverbindung</w:t>
-      </w:r>
-      <w:proofErr w:type="spellEnd"/>
-      <w:r>
-        <w:t xml:space="preserve"> aufgebaut und die Nachricht an einen anderen Knoten gesendet.</w:t>
-      </w:r>
-    </w:p>
-    <w:p>
-      <w:pPr>
-        <w:pStyle w:val="berschrift3"/>
-      </w:pPr>
-      <w:bookmarkStart w:id="10" w:name="_Toc438648005"/>
-      <w:r>
-        <w:t>Nachrichten</w:t>
-      </w:r>
-      <w:bookmarkEnd w:id="10"/>
     </w:p>
     <w:p>
       <w:r>
@@ -784,7 +782,7 @@
                     <pic:cNvPicPr/>
                   </pic:nvPicPr>
                   <pic:blipFill>
-                    <a:blip r:embed="rId7"/>
+                    <a:blip r:embed="rId9"/>
                     <a:stretch>
                       <a:fillRect/>
                     </a:stretch>
@@ -857,7 +855,7 @@
                     <pic:cNvPicPr/>
                   </pic:nvPicPr>
                   <pic:blipFill>
-                    <a:blip r:embed="rId8"/>
+                    <a:blip r:embed="rId10"/>
                     <a:stretch>
                       <a:fillRect/>
                     </a:stretch>
@@ -882,11 +880,11 @@
       <w:pPr>
         <w:pStyle w:val="berschrift1"/>
       </w:pPr>
-      <w:bookmarkStart w:id="11" w:name="_Toc438648006"/>
+      <w:bookmarkStart w:id="10" w:name="_Toc438648006"/>
       <w:r>
         <w:t>Beispielabläufe</w:t>
       </w:r>
-      <w:bookmarkEnd w:id="11"/>
+      <w:bookmarkEnd w:id="10"/>
     </w:p>
     <w:p>
       <w:r>
@@ -4086,11 +4084,11 @@
       <w:pPr>
         <w:pStyle w:val="berschrift1"/>
       </w:pPr>
-      <w:bookmarkStart w:id="12" w:name="_Toc438648007"/>
+      <w:bookmarkStart w:id="11" w:name="_Toc438648007"/>
       <w:r>
         <w:t>Fazit</w:t>
       </w:r>
-      <w:bookmarkEnd w:id="12"/>
+      <w:bookmarkEnd w:id="11"/>
     </w:p>
     <w:p>
       <w:r>
@@ -4119,6 +4117,12 @@
     <w:p/>
     <w:p/>
     <w:sectPr>
+      <w:headerReference w:type="even" r:id="rId11"/>
+      <w:headerReference w:type="default" r:id="rId12"/>
+      <w:footerReference w:type="even" r:id="rId13"/>
+      <w:footerReference w:type="default" r:id="rId14"/>
+      <w:headerReference w:type="first" r:id="rId15"/>
+      <w:footerReference w:type="first" r:id="rId16"/>
       <w:pgSz w:w="11906" w:h="16838"/>
       <w:pgMar w:top="1417" w:right="1417" w:bottom="1134" w:left="1417" w:header="708" w:footer="708" w:gutter="0"/>
       <w:cols w:space="708"/>
@@ -4126,6 +4130,145 @@
     </w:sectPr>
   </w:body>
 </w:document>
+</file>
+
+<file path=word/endnotes.xml><?xml version="1.0" encoding="utf-8"?>
+<w:endnotes xmlns:wpc="http://schemas.microsoft.com/office/word/2010/wordprocessingCanvas" xmlns:mc="http://schemas.openxmlformats.org/markup-compatibility/2006" xmlns:o="urn:schemas-microsoft-com:office:office" xmlns:r="http://schemas.openxmlformats.org/officeDocument/2006/relationships" xmlns:m="http://schemas.openxmlformats.org/officeDocument/2006/math" xmlns:v="urn:schemas-microsoft-com:vml" xmlns:wp14="http://schemas.microsoft.com/office/word/2010/wordprocessingDrawing" xmlns:wp="http://schemas.openxmlformats.org/drawingml/2006/wordprocessingDrawing" xmlns:w10="urn:schemas-microsoft-com:office:word" xmlns:w="http://schemas.openxmlformats.org/wordprocessingml/2006/main" xmlns:w14="http://schemas.microsoft.com/office/word/2010/wordml" xmlns:wpg="http://schemas.microsoft.com/office/word/2010/wordprocessingGroup" xmlns:wpi="http://schemas.microsoft.com/office/word/2010/wordprocessingInk" xmlns:wne="http://schemas.microsoft.com/office/word/2006/wordml" xmlns:wps="http://schemas.microsoft.com/office/word/2010/wordprocessingShape" mc:Ignorable="w14 wp14">
+  <w:endnote w:type="separator" w:id="-1">
+    <w:p>
+      <w:pPr>
+        <w:spacing w:after="0" w:line="240" w:lineRule="auto"/>
+      </w:pPr>
+      <w:r>
+        <w:separator/>
+      </w:r>
+    </w:p>
+  </w:endnote>
+  <w:endnote w:type="continuationSeparator" w:id="0">
+    <w:p>
+      <w:pPr>
+        <w:spacing w:after="0" w:line="240" w:lineRule="auto"/>
+      </w:pPr>
+      <w:r>
+        <w:continuationSeparator/>
+      </w:r>
+    </w:p>
+  </w:endnote>
+</w:endnotes>
+</file>
+
+<file path=word/footer1.xml><?xml version="1.0" encoding="utf-8"?>
+<w:ftr xmlns:wpc="http://schemas.microsoft.com/office/word/2010/wordprocessingCanvas" xmlns:mc="http://schemas.openxmlformats.org/markup-compatibility/2006" xmlns:o="urn:schemas-microsoft-com:office:office" xmlns:r="http://schemas.openxmlformats.org/officeDocument/2006/relationships" xmlns:m="http://schemas.openxmlformats.org/officeDocument/2006/math" xmlns:v="urn:schemas-microsoft-com:vml" xmlns:wp14="http://schemas.microsoft.com/office/word/2010/wordprocessingDrawing" xmlns:wp="http://schemas.openxmlformats.org/drawingml/2006/wordprocessingDrawing" xmlns:w10="urn:schemas-microsoft-com:office:word" xmlns:w="http://schemas.openxmlformats.org/wordprocessingml/2006/main" xmlns:w14="http://schemas.microsoft.com/office/word/2010/wordml" xmlns:wpg="http://schemas.microsoft.com/office/word/2010/wordprocessingGroup" xmlns:wpi="http://schemas.microsoft.com/office/word/2010/wordprocessingInk" xmlns:wne="http://schemas.microsoft.com/office/word/2006/wordml" xmlns:wps="http://schemas.microsoft.com/office/word/2010/wordprocessingShape" mc:Ignorable="w14 wp14">
+  <w:p>
+    <w:pPr>
+      <w:pStyle w:val="Fuzeile"/>
+    </w:pPr>
+  </w:p>
+</w:ftr>
+</file>
+
+<file path=word/footer2.xml><?xml version="1.0" encoding="utf-8"?>
+<w:ftr xmlns:wpc="http://schemas.microsoft.com/office/word/2010/wordprocessingCanvas" xmlns:mc="http://schemas.openxmlformats.org/markup-compatibility/2006" xmlns:o="urn:schemas-microsoft-com:office:office" xmlns:r="http://schemas.openxmlformats.org/officeDocument/2006/relationships" xmlns:m="http://schemas.openxmlformats.org/officeDocument/2006/math" xmlns:v="urn:schemas-microsoft-com:vml" xmlns:wp14="http://schemas.microsoft.com/office/word/2010/wordprocessingDrawing" xmlns:wp="http://schemas.openxmlformats.org/drawingml/2006/wordprocessingDrawing" xmlns:w10="urn:schemas-microsoft-com:office:word" xmlns:w="http://schemas.openxmlformats.org/wordprocessingml/2006/main" xmlns:w14="http://schemas.microsoft.com/office/word/2010/wordml" xmlns:wpg="http://schemas.microsoft.com/office/word/2010/wordprocessingGroup" xmlns:wpi="http://schemas.microsoft.com/office/word/2010/wordprocessingInk" xmlns:wne="http://schemas.microsoft.com/office/word/2006/wordml" xmlns:wps="http://schemas.microsoft.com/office/word/2010/wordprocessingShape" mc:Ignorable="w14 wp14">
+  <w:p>
+    <w:pPr>
+      <w:pStyle w:val="Fuzeile"/>
+    </w:pPr>
+    <w:r>
+      <w:t>23.12.2015</w:t>
+    </w:r>
+    <w:r>
+      <w:ptab w:relativeTo="margin" w:alignment="center" w:leader="none"/>
+    </w:r>
+    <w:r>
+      <w:ptab w:relativeTo="margin" w:alignment="right" w:leader="none"/>
+    </w:r>
+    <w:r>
+      <w:fldChar w:fldCharType="begin"/>
+    </w:r>
+    <w:r>
+      <w:instrText>PAGE   \* MERGEFORMAT</w:instrText>
+    </w:r>
+    <w:r>
+      <w:fldChar w:fldCharType="separate"/>
+    </w:r>
+    <w:r>
+      <w:rPr>
+        <w:noProof/>
+      </w:rPr>
+      <w:t>1</w:t>
+    </w:r>
+    <w:r>
+      <w:fldChar w:fldCharType="end"/>
+    </w:r>
+  </w:p>
+</w:ftr>
+</file>
+
+<file path=word/footer3.xml><?xml version="1.0" encoding="utf-8"?>
+<w:ftr xmlns:wpc="http://schemas.microsoft.com/office/word/2010/wordprocessingCanvas" xmlns:mc="http://schemas.openxmlformats.org/markup-compatibility/2006" xmlns:o="urn:schemas-microsoft-com:office:office" xmlns:r="http://schemas.openxmlformats.org/officeDocument/2006/relationships" xmlns:m="http://schemas.openxmlformats.org/officeDocument/2006/math" xmlns:v="urn:schemas-microsoft-com:vml" xmlns:wp14="http://schemas.microsoft.com/office/word/2010/wordprocessingDrawing" xmlns:wp="http://schemas.openxmlformats.org/drawingml/2006/wordprocessingDrawing" xmlns:w10="urn:schemas-microsoft-com:office:word" xmlns:w="http://schemas.openxmlformats.org/wordprocessingml/2006/main" xmlns:w14="http://schemas.microsoft.com/office/word/2010/wordml" xmlns:wpg="http://schemas.microsoft.com/office/word/2010/wordprocessingGroup" xmlns:wpi="http://schemas.microsoft.com/office/word/2010/wordprocessingInk" xmlns:wne="http://schemas.microsoft.com/office/word/2006/wordml" xmlns:wps="http://schemas.microsoft.com/office/word/2010/wordprocessingShape" mc:Ignorable="w14 wp14">
+  <w:p>
+    <w:pPr>
+      <w:pStyle w:val="Fuzeile"/>
+    </w:pPr>
+  </w:p>
+</w:ftr>
+</file>
+
+<file path=word/footnotes.xml><?xml version="1.0" encoding="utf-8"?>
+<w:footnotes xmlns:wpc="http://schemas.microsoft.com/office/word/2010/wordprocessingCanvas" xmlns:mc="http://schemas.openxmlformats.org/markup-compatibility/2006" xmlns:o="urn:schemas-microsoft-com:office:office" xmlns:r="http://schemas.openxmlformats.org/officeDocument/2006/relationships" xmlns:m="http://schemas.openxmlformats.org/officeDocument/2006/math" xmlns:v="urn:schemas-microsoft-com:vml" xmlns:wp14="http://schemas.microsoft.com/office/word/2010/wordprocessingDrawing" xmlns:wp="http://schemas.openxmlformats.org/drawingml/2006/wordprocessingDrawing" xmlns:w10="urn:schemas-microsoft-com:office:word" xmlns:w="http://schemas.openxmlformats.org/wordprocessingml/2006/main" xmlns:w14="http://schemas.microsoft.com/office/word/2010/wordml" xmlns:wpg="http://schemas.microsoft.com/office/word/2010/wordprocessingGroup" xmlns:wpi="http://schemas.microsoft.com/office/word/2010/wordprocessingInk" xmlns:wne="http://schemas.microsoft.com/office/word/2006/wordml" xmlns:wps="http://schemas.microsoft.com/office/word/2010/wordprocessingShape" mc:Ignorable="w14 wp14">
+  <w:footnote w:type="separator" w:id="-1">
+    <w:p>
+      <w:pPr>
+        <w:spacing w:after="0" w:line="240" w:lineRule="auto"/>
+      </w:pPr>
+      <w:r>
+        <w:separator/>
+      </w:r>
+    </w:p>
+  </w:footnote>
+  <w:footnote w:type="continuationSeparator" w:id="0">
+    <w:p>
+      <w:pPr>
+        <w:spacing w:after="0" w:line="240" w:lineRule="auto"/>
+      </w:pPr>
+      <w:r>
+        <w:continuationSeparator/>
+      </w:r>
+    </w:p>
+  </w:footnote>
+</w:footnotes>
+</file>
+
+<file path=word/header1.xml><?xml version="1.0" encoding="utf-8"?>
+<w:hdr xmlns:wpc="http://schemas.microsoft.com/office/word/2010/wordprocessingCanvas" xmlns:mc="http://schemas.openxmlformats.org/markup-compatibility/2006" xmlns:o="urn:schemas-microsoft-com:office:office" xmlns:r="http://schemas.openxmlformats.org/officeDocument/2006/relationships" xmlns:m="http://schemas.openxmlformats.org/officeDocument/2006/math" xmlns:v="urn:schemas-microsoft-com:vml" xmlns:wp14="http://schemas.microsoft.com/office/word/2010/wordprocessingDrawing" xmlns:wp="http://schemas.openxmlformats.org/drawingml/2006/wordprocessingDrawing" xmlns:w10="urn:schemas-microsoft-com:office:word" xmlns:w="http://schemas.openxmlformats.org/wordprocessingml/2006/main" xmlns:w14="http://schemas.microsoft.com/office/word/2010/wordml" xmlns:wpg="http://schemas.microsoft.com/office/word/2010/wordprocessingGroup" xmlns:wpi="http://schemas.microsoft.com/office/word/2010/wordprocessingInk" xmlns:wne="http://schemas.microsoft.com/office/word/2006/wordml" xmlns:wps="http://schemas.microsoft.com/office/word/2010/wordprocessingShape" mc:Ignorable="w14 wp14">
+  <w:p>
+    <w:pPr>
+      <w:pStyle w:val="Kopfzeile"/>
+    </w:pPr>
+  </w:p>
+</w:hdr>
+</file>
+
+<file path=word/header2.xml><?xml version="1.0" encoding="utf-8"?>
+<w:hdr xmlns:wpc="http://schemas.microsoft.com/office/word/2010/wordprocessingCanvas" xmlns:mc="http://schemas.openxmlformats.org/markup-compatibility/2006" xmlns:o="urn:schemas-microsoft-com:office:office" xmlns:r="http://schemas.openxmlformats.org/officeDocument/2006/relationships" xmlns:m="http://schemas.openxmlformats.org/officeDocument/2006/math" xmlns:v="urn:schemas-microsoft-com:vml" xmlns:wp14="http://schemas.microsoft.com/office/word/2010/wordprocessingDrawing" xmlns:wp="http://schemas.openxmlformats.org/drawingml/2006/wordprocessingDrawing" xmlns:w10="urn:schemas-microsoft-com:office:word" xmlns:w="http://schemas.openxmlformats.org/wordprocessingml/2006/main" xmlns:w14="http://schemas.microsoft.com/office/word/2010/wordml" xmlns:wpg="http://schemas.microsoft.com/office/word/2010/wordprocessingGroup" xmlns:wpi="http://schemas.microsoft.com/office/word/2010/wordprocessingInk" xmlns:wne="http://schemas.microsoft.com/office/word/2006/wordml" xmlns:wps="http://schemas.microsoft.com/office/word/2010/wordprocessingShape" mc:Ignorable="w14 wp14">
+  <w:p>
+    <w:pPr>
+      <w:pStyle w:val="Kopfzeile"/>
+    </w:pPr>
+    <w:bookmarkStart w:id="12" w:name="_GoBack"/>
+    <w:bookmarkEnd w:id="12"/>
+  </w:p>
+</w:hdr>
+</file>
+
+<file path=word/header3.xml><?xml version="1.0" encoding="utf-8"?>
+<w:hdr xmlns:wpc="http://schemas.microsoft.com/office/word/2010/wordprocessingCanvas" xmlns:mc="http://schemas.openxmlformats.org/markup-compatibility/2006" xmlns:o="urn:schemas-microsoft-com:office:office" xmlns:r="http://schemas.openxmlformats.org/officeDocument/2006/relationships" xmlns:m="http://schemas.openxmlformats.org/officeDocument/2006/math" xmlns:v="urn:schemas-microsoft-com:vml" xmlns:wp14="http://schemas.microsoft.com/office/word/2010/wordprocessingDrawing" xmlns:wp="http://schemas.openxmlformats.org/drawingml/2006/wordprocessingDrawing" xmlns:w10="urn:schemas-microsoft-com:office:word" xmlns:w="http://schemas.openxmlformats.org/wordprocessingml/2006/main" xmlns:w14="http://schemas.microsoft.com/office/word/2010/wordml" xmlns:wpg="http://schemas.microsoft.com/office/word/2010/wordprocessingGroup" xmlns:wpi="http://schemas.microsoft.com/office/word/2010/wordprocessingInk" xmlns:wne="http://schemas.microsoft.com/office/word/2006/wordml" xmlns:wps="http://schemas.microsoft.com/office/word/2010/wordprocessingShape" mc:Ignorable="w14 wp14">
+  <w:p>
+    <w:pPr>
+      <w:pStyle w:val="Kopfzeile"/>
+    </w:pPr>
+  </w:p>
+</w:hdr>
 </file>
 
 <file path=word/numbering.xml><?xml version="1.0" encoding="utf-8"?>
@@ -4595,6 +4738,7 @@
   <w:style w:type="character" w:default="1" w:styleId="Absatz-Standardschriftart">
     <w:name w:val="Default Paragraph Font"/>
     <w:uiPriority w:val="1"/>
+    <w:semiHidden/>
     <w:unhideWhenUsed/>
   </w:style>
   <w:style w:type="table" w:default="1" w:styleId="NormaleTabelle">
@@ -4814,6 +4958,50 @@
       <w:spacing w:after="0" w:line="240" w:lineRule="auto"/>
     </w:pPr>
   </w:style>
+  <w:style w:type="paragraph" w:styleId="Kopfzeile">
+    <w:name w:val="header"/>
+    <w:basedOn w:val="Standard"/>
+    <w:link w:val="KopfzeileZchn"/>
+    <w:uiPriority w:val="99"/>
+    <w:unhideWhenUsed/>
+    <w:rsid w:val="002C04FE"/>
+    <w:pPr>
+      <w:tabs>
+        <w:tab w:val="center" w:pos="4536"/>
+        <w:tab w:val="right" w:pos="9072"/>
+      </w:tabs>
+      <w:spacing w:after="0" w:line="240" w:lineRule="auto"/>
+    </w:pPr>
+  </w:style>
+  <w:style w:type="character" w:customStyle="1" w:styleId="KopfzeileZchn">
+    <w:name w:val="Kopfzeile Zchn"/>
+    <w:basedOn w:val="Absatz-Standardschriftart"/>
+    <w:link w:val="Kopfzeile"/>
+    <w:uiPriority w:val="99"/>
+    <w:rsid w:val="002C04FE"/>
+  </w:style>
+  <w:style w:type="paragraph" w:styleId="Fuzeile">
+    <w:name w:val="footer"/>
+    <w:basedOn w:val="Standard"/>
+    <w:link w:val="FuzeileZchn"/>
+    <w:uiPriority w:val="99"/>
+    <w:unhideWhenUsed/>
+    <w:rsid w:val="002C04FE"/>
+    <w:pPr>
+      <w:tabs>
+        <w:tab w:val="center" w:pos="4536"/>
+        <w:tab w:val="right" w:pos="9072"/>
+      </w:tabs>
+      <w:spacing w:after="0" w:line="240" w:lineRule="auto"/>
+    </w:pPr>
+  </w:style>
+  <w:style w:type="character" w:customStyle="1" w:styleId="FuzeileZchn">
+    <w:name w:val="Fußzeile Zchn"/>
+    <w:basedOn w:val="Absatz-Standardschriftart"/>
+    <w:link w:val="Fuzeile"/>
+    <w:uiPriority w:val="99"/>
+    <w:rsid w:val="002C04FE"/>
+  </w:style>
 </w:styles>
 </file>
 
@@ -5049,6 +5237,7 @@
   <w:style w:type="character" w:default="1" w:styleId="Absatz-Standardschriftart">
     <w:name w:val="Default Paragraph Font"/>
     <w:uiPriority w:val="1"/>
+    <w:semiHidden/>
     <w:unhideWhenUsed/>
   </w:style>
   <w:style w:type="table" w:default="1" w:styleId="NormaleTabelle">
@@ -5267,6 +5456,50 @@
     <w:pPr>
       <w:spacing w:after="0" w:line="240" w:lineRule="auto"/>
     </w:pPr>
+  </w:style>
+  <w:style w:type="paragraph" w:styleId="Kopfzeile">
+    <w:name w:val="header"/>
+    <w:basedOn w:val="Standard"/>
+    <w:link w:val="KopfzeileZchn"/>
+    <w:uiPriority w:val="99"/>
+    <w:unhideWhenUsed/>
+    <w:rsid w:val="002C04FE"/>
+    <w:pPr>
+      <w:tabs>
+        <w:tab w:val="center" w:pos="4536"/>
+        <w:tab w:val="right" w:pos="9072"/>
+      </w:tabs>
+      <w:spacing w:after="0" w:line="240" w:lineRule="auto"/>
+    </w:pPr>
+  </w:style>
+  <w:style w:type="character" w:customStyle="1" w:styleId="KopfzeileZchn">
+    <w:name w:val="Kopfzeile Zchn"/>
+    <w:basedOn w:val="Absatz-Standardschriftart"/>
+    <w:link w:val="Kopfzeile"/>
+    <w:uiPriority w:val="99"/>
+    <w:rsid w:val="002C04FE"/>
+  </w:style>
+  <w:style w:type="paragraph" w:styleId="Fuzeile">
+    <w:name w:val="footer"/>
+    <w:basedOn w:val="Standard"/>
+    <w:link w:val="FuzeileZchn"/>
+    <w:uiPriority w:val="99"/>
+    <w:unhideWhenUsed/>
+    <w:rsid w:val="002C04FE"/>
+    <w:pPr>
+      <w:tabs>
+        <w:tab w:val="center" w:pos="4536"/>
+        <w:tab w:val="right" w:pos="9072"/>
+      </w:tabs>
+      <w:spacing w:after="0" w:line="240" w:lineRule="auto"/>
+    </w:pPr>
+  </w:style>
+  <w:style w:type="character" w:customStyle="1" w:styleId="FuzeileZchn">
+    <w:name w:val="Fußzeile Zchn"/>
+    <w:basedOn w:val="Absatz-Standardschriftart"/>
+    <w:link w:val="Fuzeile"/>
+    <w:uiPriority w:val="99"/>
+    <w:rsid w:val="002C04FE"/>
   </w:style>
 </w:styles>
 </file>
@@ -5561,7 +5794,7 @@
 </file>
 
 <file path=customXml/itemProps1.xml><?xml version="1.0" encoding="utf-8"?>
-<ds:datastoreItem xmlns:ds="http://schemas.openxmlformats.org/officeDocument/2006/customXml" ds:itemID="{85966757-7D8F-4D58-8990-2CC25EC9A5E6}">
+<ds:datastoreItem xmlns:ds="http://schemas.openxmlformats.org/officeDocument/2006/customXml" ds:itemID="{A7D4849E-2D31-4AAA-A5E3-0B80B60EA15C}">
   <ds:schemaRefs>
     <ds:schemaRef ds:uri="http://schemas.openxmlformats.org/officeDocument/2006/bibliography"/>
   </ds:schemaRefs>
